--- a/lab0.2/lab2.docx
+++ b/lab0.2/lab2.docx
@@ -913,21 +913,63 @@
           <w:sz w:val="24"/>
           <w:szCs w:val="24"/>
         </w:rPr>
-        <w:t xml:space="preserve">познакомился с весьма полезным средстве, как пользовательский литерал, но в некоторых случаях, ведь с другой они могут понизить читаемость кода и к приведению ошибок. </w:t>
+        <w:t>познакомился с весьма полезным средств</w:t>
       </w:r>
       <w:r>
         <w:rPr>
           <w:sz w:val="24"/>
           <w:szCs w:val="24"/>
         </w:rPr>
-        <w:t xml:space="preserve">Как результат работы была написана программа с использованием </w:t>
+        <w:t>ом</w:t>
       </w:r>
       <w:r>
         <w:rPr>
           <w:sz w:val="24"/>
           <w:szCs w:val="24"/>
         </w:rPr>
-        <w:t>перегрузки операторов и реализацией пользовательского литерала, что дало мне понять какие есть преимущества и недостатки в их использовании.</w:t>
+        <w:t xml:space="preserve">, как пользовательский литерал, </w:t>
+      </w:r>
+      <w:r>
+        <w:rPr>
+          <w:sz w:val="24"/>
+          <w:szCs w:val="24"/>
+        </w:rPr>
+        <w:t xml:space="preserve">который служит для улучшения читаемости кода, </w:t>
+      </w:r>
+      <w:r>
+        <w:rPr>
+          <w:sz w:val="24"/>
+          <w:szCs w:val="24"/>
+        </w:rPr>
+        <w:t>но, с другой стороны,</w:t>
+      </w:r>
+      <w:r>
+        <w:rPr>
+          <w:sz w:val="24"/>
+          <w:szCs w:val="24"/>
+        </w:rPr>
+        <w:t xml:space="preserve"> может и понизить </w:t>
+      </w:r>
+      <w:r>
+        <w:rPr>
+          <w:sz w:val="24"/>
+          <w:szCs w:val="24"/>
+        </w:rPr>
+        <w:t>её</w:t>
+      </w:r>
+      <w:r>
+        <w:rPr>
+          <w:sz w:val="24"/>
+          <w:szCs w:val="24"/>
+        </w:rPr>
+        <w:t>, если использовать его не в тех местах</w:t>
+      </w:r>
+      <w:r>
+        <w:rPr>
+          <w:sz w:val="24"/>
+          <w:szCs w:val="24"/>
+        </w:rPr>
+        <w:t>. Как результат работы была написана программа с использованием перегрузки операторов и реализацией пользовательского литерала, что дало мне понять какие есть преимущества и недостатки в их использовании.</w:t>
       </w:r>
     </w:p>
     <w:p>
